--- a/data/Development-Control-docx/Non-Residential/Commercial/Parking/Car-Parking.docx
+++ b/data/Development-Control-docx/Non-Residential/Commercial/Parking/Car-Parking.docx
@@ -43,7 +43,7 @@
         <w:t xml:space="preserve">Car and Motor-Cycle Parking</w:t>
       </w:r>
     </w:p>
-    <w:bookmarkStart w:id="37" w:name="Car-Parking"/>
+    <w:bookmarkStart w:id="35" w:name="Car-Parking"/>
     <w:p>
       <w:pPr>
         <w:pStyle w:val="BodyText"/>
@@ -89,7 +89,7 @@
         <w:t xml:space="preserve">Motor-cycle parking provision is mandatory in all non-residential developments.</w:t>
       </w:r>
     </w:p>
-    <w:bookmarkStart w:id="36" w:name="Car-Parking1"/>
+    <w:bookmarkStart w:id="34" w:name="Car-Parking1"/>
     <w:p>
       <w:pPr>
         <w:pStyle w:val="BodyText"/>
@@ -106,7 +106,7 @@
       </w:r>
     </w:p>
     <w:bookmarkEnd w:id="23"/>
-    <w:bookmarkStart w:id="28" w:name="Range-Based"/>
+    <w:bookmarkStart w:id="26" w:name="Range-Based"/>
     <w:p>
       <w:pPr>
         <w:pStyle w:val="FirstParagraph"/>
@@ -133,48 +133,14 @@
       <w:pPr>
         <w:pStyle w:val="BodyText"/>
       </w:pPr>
-      <w:r>
-        <w:drawing>
-          <wp:inline>
-            <wp:extent cx="9525" cy="9525"/>
-            <wp:effectExtent b="0" l="0" r="0" t="0"/>
-            <wp:docPr descr="Range-based Parking Provision Standards" title="" id="26" name="Picture"/>
-            <a:graphic>
-              <a:graphicData uri="http://schemas.openxmlformats.org/drawingml/2006/picture">
-                <pic:pic>
-                  <pic:nvPicPr>
-                    <pic:cNvPr descr="data:image/png;base64,iVBORw0KGgoAAAANSUhEUgAAAAEAAAABCAYAAAAfFcSJAAAAAXNSR0IArs4c6QAAAARnQU1BAACxjwv8YQUAAAAJcEhZcwAADsQAAA7EAZUrDhsAAAANSURBVBhXYzh8+PB/AAffA0nNPuCLAAAAAElFTkSuQmCC" id="27" name="Picture"/>
-                    <pic:cNvPicPr>
-                      <a:picLocks noChangeArrowheads="1" noChangeAspect="1"/>
-                    </pic:cNvPicPr>
-                  </pic:nvPicPr>
-                  <pic:blipFill>
-                    <a:blip r:embed="rId25"/>
-                    <a:stretch>
-                      <a:fillRect/>
-                    </a:stretch>
-                  </pic:blipFill>
-                  <pic:spPr bwMode="auto">
-                    <a:xfrm>
-                      <a:off x="0" y="0"/>
-                      <a:ext cx="9525" cy="9525"/>
-                    </a:xfrm>
-                    <a:prstGeom prst="rect">
-                      <a:avLst/>
-                    </a:prstGeom>
-                    <a:noFill/>
-                    <a:ln w="9525">
-                      <a:noFill/>
-                      <a:headEnd/>
-                      <a:tailEnd/>
-                    </a:ln>
-                  </pic:spPr>
-                </pic:pic>
-              </a:graphicData>
-            </a:graphic>
-          </wp:inline>
-        </w:drawing>
-      </w:r>
+      <w:hyperlink r:id="rId25">
+        <w:r>
+          <w:rPr>
+            <w:rStyle w:val="Hyperlink"/>
+          </w:rPr>
+          <w:t xml:space="preserve">https://ura.gov.sg/-/media/Corporate/Guidelines/Development-control/Industrial/Range_Based_Car_Parking_Standard.jpg?h=100%25&amp;w=100%25</w:t>
+        </w:r>
+      </w:hyperlink>
     </w:p>
     <w:p>
       <w:pPr>
@@ -188,14 +154,14 @@
         <w:t xml:space="preserve">Range-based Parking Provision Standards</w:t>
       </w:r>
     </w:p>
-    <w:bookmarkEnd w:id="28"/>
+    <w:bookmarkEnd w:id="26"/>
     <w:p>
       <w:pPr>
         <w:pStyle w:val="BodyText"/>
       </w:pPr>
       <w:hyperlink w:anchor="Surplus"/>
     </w:p>
-    <w:bookmarkStart w:id="29" w:name="X2bbb32bee3da7910b2f2c74520d95a9c7103e35"/>
+    <w:bookmarkStart w:id="27" w:name="X2bbb32bee3da7910b2f2c74520d95a9c7103e35"/>
     <w:p>
       <w:pPr>
         <w:pStyle w:val="Heading4"/>
@@ -204,8 +170,8 @@
         <w:t xml:space="preserve">Provision of Surplus Parking in New Developments</w:t>
       </w:r>
     </w:p>
-    <w:bookmarkEnd w:id="29"/>
-    <w:bookmarkStart w:id="30" w:name="Surplus"/>
+    <w:bookmarkEnd w:id="27"/>
+    <w:bookmarkStart w:id="28" w:name="Surplus"/>
     <w:p>
       <w:pPr>
         <w:pStyle w:val="FirstParagraph"/>
@@ -259,14 +225,14 @@
         <w:t xml:space="preserve">Developments with commercial and/or hotel components that form more than 20% of the total GFA</w:t>
       </w:r>
     </w:p>
-    <w:bookmarkEnd w:id="30"/>
+    <w:bookmarkEnd w:id="28"/>
     <w:p>
       <w:pPr>
         <w:pStyle w:val="BodyText"/>
       </w:pPr>
       <w:hyperlink w:anchor="Conversion"/>
     </w:p>
-    <w:bookmarkStart w:id="31" w:name="Xdc06430b05fa1a5d9ba4286b2672a048f032f23"/>
+    <w:bookmarkStart w:id="29" w:name="Xdc06430b05fa1a5d9ba4286b2672a048f032f23"/>
     <w:p>
       <w:pPr>
         <w:pStyle w:val="Heading4"/>
@@ -275,8 +241,8 @@
         <w:t xml:space="preserve">Conversion of Surplus Car Parking in Existing Developments</w:t>
       </w:r>
     </w:p>
-    <w:bookmarkEnd w:id="31"/>
-    <w:bookmarkStart w:id="35" w:name="Conversion"/>
+    <w:bookmarkEnd w:id="29"/>
+    <w:bookmarkStart w:id="33" w:name="Conversion"/>
     <w:p>
       <w:pPr>
         <w:pStyle w:val="FirstParagraph"/>
@@ -301,7 +267,7 @@
         </w:rPr>
         <w:t xml:space="preserve"> </w:t>
       </w:r>
-      <w:hyperlink r:id="rId32">
+      <w:hyperlink r:id="rId30">
         <w:r>
           <w:rPr>
             <w:rStyle w:val="Hyperlink"/>
@@ -475,7 +441,7 @@
       <w:r>
         <w:t xml:space="preserve"> </w:t>
       </w:r>
-      <w:hyperlink r:id="rId33">
+      <w:hyperlink r:id="rId31">
         <w:r>
           <w:rPr>
             <w:rStyle w:val="Hyperlink"/>
@@ -548,7 +514,7 @@
               <w:pStyle w:val="Compact"/>
               <w:jc w:val="left"/>
             </w:pPr>
-            <w:hyperlink r:id="rId34">
+            <w:hyperlink r:id="rId32">
               <w:r>
                 <w:rPr>
                   <w:rStyle w:val="Hyperlink"/>
@@ -683,9 +649,9 @@
         </w:tc>
       </w:tr>
     </w:tbl>
+    <w:bookmarkEnd w:id="33"/>
+    <w:bookmarkEnd w:id="34"/>
     <w:bookmarkEnd w:id="35"/>
-    <w:bookmarkEnd w:id="36"/>
-    <w:bookmarkEnd w:id="37"/>
     <w:p>
       <w:pPr>
         <w:pStyle w:val="BodyText"/>
@@ -700,7 +666,7 @@
         <w:t xml:space="preserve">Bicycle Parking</w:t>
       </w:r>
     </w:p>
-    <w:bookmarkStart w:id="39" w:name="Bicycle-Parking"/>
+    <w:bookmarkStart w:id="37" w:name="Bicycle-Parking"/>
     <w:p>
       <w:pPr>
         <w:pStyle w:val="BodyText"/>
@@ -742,9 +708,9 @@
         <w:t xml:space="preserve">Bicycle parking lots provided according to LTA’s new standards are exempted from GFA computation. Surplus provision of bicycle parking lots may be exempted from GFA computation depending on merits and context of the development.</w:t>
       </w:r>
     </w:p>
-    <w:bookmarkStart w:id="38" w:name="Bicycle-Parking1"/>
-    <w:bookmarkEnd w:id="38"/>
-    <w:bookmarkEnd w:id="39"/>
+    <w:bookmarkStart w:id="36" w:name="Bicycle-Parking1"/>
+    <w:bookmarkEnd w:id="36"/>
+    <w:bookmarkEnd w:id="37"/>
     <w:p>
       <w:pPr>
         <w:pStyle w:val="BodyText"/>
@@ -759,7 +725,7 @@
         <w:t xml:space="preserve">Loading Bay</w:t>
       </w:r>
     </w:p>
-    <w:bookmarkStart w:id="42" w:name="LoadingBay"/>
+    <w:bookmarkStart w:id="40" w:name="LoadingBay"/>
     <w:p>
       <w:pPr>
         <w:pStyle w:val="BodyText"/>
@@ -770,7 +736,7 @@
       <w:r>
         <w:t xml:space="preserve"> </w:t>
       </w:r>
-      <w:hyperlink r:id="rId40">
+      <w:hyperlink r:id="rId38">
         <w:r>
           <w:rPr>
             <w:rStyle w:val="Hyperlink"/>
@@ -851,9 +817,9 @@
         <w:t xml:space="preserve">The Best Practice Guide supplements the technical agencies’ prevailing Code of Practices, requirements or design standards, which should take precedence.</w:t>
       </w:r>
     </w:p>
-    <w:bookmarkStart w:id="41" w:name="LoadingBay1"/>
-    <w:bookmarkEnd w:id="41"/>
-    <w:bookmarkEnd w:id="42"/>
+    <w:bookmarkStart w:id="39" w:name="LoadingBay1"/>
+    <w:bookmarkEnd w:id="39"/>
+    <w:bookmarkEnd w:id="40"/>
     <w:p>
       <w:r>
         <w:pict>

--- a/data/Development-Control-docx/Non-Residential/Commercial/Parking/Car-Parking.docx
+++ b/data/Development-Control-docx/Non-Residential/Commercial/Parking/Car-Parking.docx
@@ -138,7 +138,7 @@
           <w:rPr>
             <w:rStyle w:val="Hyperlink"/>
           </w:rPr>
-          <w:t xml:space="preserve">https://ura.gov.sg/-/media/Corporate/Guidelines/Development-control/Industrial/Range_Based_Car_Parking_Standard.jpg?h=100%25&amp;w=100%25</w:t>
+          <w:t xml:space="preserve">https://www.ura.gov.sg/-/media/Corporate/Guidelines/Development-control/Industrial/Range_Based_Car_Parking_Standard.jpg?h=100%25&amp;w=100%25</w:t>
         </w:r>
       </w:hyperlink>
     </w:p>
